--- a/GridBagPlus.docx
+++ b/GridBagPlus.docx
@@ -515,41 +515,7 @@
           <w:vertAlign w:val="baseline"/>
           <w:lang w:val="en-US" w:eastAsia="zh-CN"/>
         </w:rPr>
-        <w:t>Support to display types of effect by mouse</w:t>
-      </w:r>
-      <w:r>
-        <w:rPr>
-          <w:rFonts w:hint="eastAsia" w:ascii="微软雅黑" w:hAnsi="微软雅黑" w:eastAsia="微软雅黑" w:cs="微软雅黑"/>
-          <w:b w:val="0"/>
-          <w:i w:val="0"/>
-          <w:smallCaps w:val="0"/>
-          <w:strike w:val="0"/>
-          <w:color w:val="000000"/>
-          <w:sz w:val="24"/>
-          <w:szCs w:val="24"/>
-          <w:u w:val="none"/>
-          <w:shd w:val="clear" w:fill="auto"/>
-          <w:vertAlign w:val="baseline"/>
-          <w:lang w:val="en-US" w:eastAsia="zh-CN"/>
-        </w:rPr>
-        <w:t>’</w:t>
-      </w:r>
-      <w:r>
-        <w:rPr>
-          <w:rFonts w:hint="eastAsia" w:ascii="微软雅黑" w:hAnsi="微软雅黑" w:eastAsia="微软雅黑" w:cs="微软雅黑"/>
-          <w:b w:val="0"/>
-          <w:i w:val="0"/>
-          <w:smallCaps w:val="0"/>
-          <w:strike w:val="0"/>
-          <w:color w:val="000000"/>
-          <w:sz w:val="24"/>
-          <w:szCs w:val="24"/>
-          <w:u w:val="none"/>
-          <w:shd w:val="clear" w:fill="auto"/>
-          <w:vertAlign w:val="baseline"/>
-          <w:lang w:val="en-US" w:eastAsia="zh-CN"/>
-        </w:rPr>
-        <w:t>s action.</w:t>
+        <w:t>Support to display types of effect by mouse’s action.</w:t>
       </w:r>
     </w:p>
     <w:p>
@@ -615,7 +581,6 @@
           <w:lang w:val="en-US" w:eastAsia="zh-CN"/>
         </w:rPr>
       </w:pPr>
-      <w:bookmarkStart w:id="1" w:name="_GoBack"/>
       <w:r>
         <w:rPr>
           <w:rFonts w:hint="eastAsia" w:ascii="微软雅黑" w:hAnsi="微软雅黑" w:eastAsia="微软雅黑" w:cs="微软雅黑"/>
@@ -1678,7 +1643,7 @@
           <w:sz w:val="24"/>
           <w:szCs w:val="24"/>
         </w:rPr>
-        <w:instrText xml:space="preserve"> HYPERLINK "https://drive.google.com/file/d/1SntPoW7z86Ocjlh8Kpn5Ej8A_GW_vx2z/view?usp=sharing" </w:instrText>
+        <w:instrText xml:space="preserve"> HYPERLINK "https://github.com/tinny841224/Files.git" </w:instrText>
       </w:r>
       <w:r>
         <w:rPr>
@@ -1690,12 +1655,12 @@
       </w:r>
       <w:r>
         <w:rPr>
-          <w:rStyle w:val="13"/>
-          <w:rFonts w:hint="eastAsia" w:ascii="微软雅黑" w:hAnsi="微软雅黑" w:eastAsia="微软雅黑" w:cs="微软雅黑"/>
-          <w:sz w:val="24"/>
-          <w:szCs w:val="24"/>
-        </w:rPr>
-        <w:t>https://drive.google.com/file/d/1SntPoW7z86Ocjlh8Kpn5Ej8A_GW_vx2z/view?usp=sharing</w:t>
+          <w:rStyle w:val="14"/>
+          <w:rFonts w:hint="eastAsia" w:ascii="微软雅黑" w:hAnsi="微软雅黑" w:eastAsia="微软雅黑" w:cs="微软雅黑"/>
+          <w:sz w:val="24"/>
+          <w:szCs w:val="24"/>
+        </w:rPr>
+        <w:t>https://github.com/tinny841224/Files.git</w:t>
       </w:r>
       <w:r>
         <w:rPr>
@@ -1755,7 +1720,6 @@
         <w:t>Any additional needs, please contact me at 250394927@qq.com</w:t>
       </w:r>
     </w:p>
-    <w:bookmarkEnd w:id="1"/>
     <w:p>
       <w:pPr>
         <w:keepNext w:val="0"/>
@@ -1784,6 +1748,8 @@
           <w:rFonts w:hint="eastAsia" w:ascii="微软雅黑" w:hAnsi="微软雅黑" w:eastAsia="微软雅黑" w:cs="微软雅黑"/>
         </w:rPr>
       </w:pPr>
+      <w:bookmarkStart w:id="1" w:name="_GoBack"/>
+      <w:bookmarkEnd w:id="1"/>
     </w:p>
     <w:p>
       <w:pPr>
